--- a/04. ARRAYS AND MATRICES/Exercise/01. Arrays and Matrices/JS-Essentials-Arrays-and-Matrices-Exercise.docx
+++ b/04. ARRAYS AND MATRICES/Exercise/01. Arrays and Matrices/JS-Essentials-Arrays-and-Matrices-Exercise.docx
@@ -132,8 +132,6 @@
           <w:t>https://judge.softuni.bg/Contests/313/Exercise-Arrays-and-Matrices</w:t>
         </w:r>
       </w:hyperlink>
-      <w:bookmarkStart w:id="0" w:name="_GoBack"/>
-      <w:bookmarkEnd w:id="0"/>
       <w:r>
         <w:rPr>
           <w:sz w:val="24"/>
@@ -1389,6 +1387,7 @@
           <w:szCs w:val="24"/>
           <w:lang w:val="bg-BG" w:eastAsia="bg-BG"/>
         </w:rPr>
+        <w:lastRenderedPageBreak/>
         <w:drawing>
           <wp:inline distT="0" distB="0" distL="0" distR="0" wp14:anchorId="61662B45" wp14:editId="581BB967">
             <wp:extent cx="3391469" cy="2015530"/>
@@ -3478,6 +3477,13 @@
           <w:szCs w:val="24"/>
         </w:rPr>
         <w:br/>
+      </w:r>
+      <w:r>
+        <w:rPr>
+          <w:sz w:val="24"/>
+          <w:szCs w:val="24"/>
+        </w:rPr>
+        <w:lastRenderedPageBreak/>
         <w:t xml:space="preserve">Upon receiving the </w:t>
       </w:r>
       <w:r>
@@ -6004,6 +6010,7 @@
         <w:pStyle w:val="Heading3"/>
       </w:pPr>
       <w:r>
+        <w:lastRenderedPageBreak/>
         <w:t>Examples</w:t>
       </w:r>
     </w:p>
@@ -8783,6 +8790,7 @@
         <w:pStyle w:val="Heading2"/>
       </w:pPr>
       <w:r>
+        <w:lastRenderedPageBreak/>
         <w:t>Magic Matric</w:t>
       </w:r>
       <w:r>
@@ -10665,95 +10673,265 @@
                 <w:sz w:val="24"/>
                 <w:szCs w:val="24"/>
               </w:rPr>
-              <w:t>1 2 3 4 5</w:t>
-            </w:r>
-          </w:p>
-          <w:p>
-            <w:pPr>
-              <w:spacing w:before="0" w:after="0"/>
-              <w:rPr>
-                <w:rFonts w:ascii="Consolas" w:hAnsi="Consolas"/>
-                <w:bCs/>
-                <w:noProof/>
-                <w:sz w:val="24"/>
-                <w:szCs w:val="24"/>
-              </w:rPr>
-            </w:pPr>
-            <w:r>
-              <w:rPr>
-                <w:rFonts w:ascii="Consolas" w:hAnsi="Consolas"/>
-                <w:bCs/>
-                <w:noProof/>
-                <w:sz w:val="24"/>
-                <w:szCs w:val="24"/>
-              </w:rPr>
-              <w:t>16 17 18 19 6</w:t>
-            </w:r>
-          </w:p>
-          <w:p>
-            <w:pPr>
-              <w:spacing w:before="0" w:after="0"/>
-              <w:rPr>
-                <w:rFonts w:ascii="Consolas" w:hAnsi="Consolas"/>
-                <w:bCs/>
-                <w:noProof/>
-                <w:sz w:val="24"/>
-                <w:szCs w:val="24"/>
-              </w:rPr>
-            </w:pPr>
-            <w:r>
-              <w:rPr>
-                <w:rFonts w:ascii="Consolas" w:hAnsi="Consolas"/>
-                <w:bCs/>
-                <w:noProof/>
-                <w:sz w:val="24"/>
-                <w:szCs w:val="24"/>
-              </w:rPr>
-              <w:t>15 24 25 20 7</w:t>
-            </w:r>
-          </w:p>
-          <w:p>
-            <w:pPr>
-              <w:spacing w:before="0" w:after="0"/>
-              <w:rPr>
-                <w:rFonts w:ascii="Consolas" w:hAnsi="Consolas"/>
-                <w:bCs/>
-                <w:noProof/>
-                <w:sz w:val="24"/>
-                <w:szCs w:val="24"/>
-              </w:rPr>
-            </w:pPr>
-            <w:r>
-              <w:rPr>
-                <w:rFonts w:ascii="Consolas" w:hAnsi="Consolas"/>
-                <w:bCs/>
-                <w:noProof/>
-                <w:sz w:val="24"/>
-                <w:szCs w:val="24"/>
-              </w:rPr>
-              <w:t>14 23 22 21 8</w:t>
-            </w:r>
-          </w:p>
-          <w:p>
-            <w:pPr>
-              <w:spacing w:before="0" w:after="0"/>
-              <w:rPr>
-                <w:rFonts w:ascii="Consolas" w:hAnsi="Consolas"/>
-                <w:bCs/>
-                <w:noProof/>
-                <w:sz w:val="24"/>
-                <w:szCs w:val="24"/>
-              </w:rPr>
-            </w:pPr>
-            <w:r>
-              <w:rPr>
-                <w:rFonts w:ascii="Consolas" w:hAnsi="Consolas"/>
-                <w:bCs/>
-                <w:noProof/>
-                <w:sz w:val="24"/>
-                <w:szCs w:val="24"/>
-              </w:rPr>
-              <w:t>13 12 11 10 9</w:t>
+              <w:t>0</w:t>
+            </w:r>
+            <w:r>
+              <w:rPr>
+                <w:rFonts w:ascii="Consolas" w:hAnsi="Consolas"/>
+                <w:bCs/>
+                <w:noProof/>
+                <w:sz w:val="24"/>
+                <w:szCs w:val="24"/>
+              </w:rPr>
+              <w:t xml:space="preserve">1 </w:t>
+            </w:r>
+            <w:r>
+              <w:rPr>
+                <w:rFonts w:ascii="Consolas" w:hAnsi="Consolas"/>
+                <w:bCs/>
+                <w:noProof/>
+                <w:sz w:val="24"/>
+                <w:szCs w:val="24"/>
+              </w:rPr>
+              <w:t>0</w:t>
+            </w:r>
+            <w:r>
+              <w:rPr>
+                <w:rFonts w:ascii="Consolas" w:hAnsi="Consolas"/>
+                <w:bCs/>
+                <w:noProof/>
+                <w:sz w:val="24"/>
+                <w:szCs w:val="24"/>
+              </w:rPr>
+              <w:t xml:space="preserve">2 </w:t>
+            </w:r>
+            <w:r>
+              <w:rPr>
+                <w:rFonts w:ascii="Consolas" w:hAnsi="Consolas"/>
+                <w:bCs/>
+                <w:noProof/>
+                <w:sz w:val="24"/>
+                <w:szCs w:val="24"/>
+              </w:rPr>
+              <w:t>0</w:t>
+            </w:r>
+            <w:r>
+              <w:rPr>
+                <w:rFonts w:ascii="Consolas" w:hAnsi="Consolas"/>
+                <w:bCs/>
+                <w:noProof/>
+                <w:sz w:val="24"/>
+                <w:szCs w:val="24"/>
+              </w:rPr>
+              <w:t xml:space="preserve">3 </w:t>
+            </w:r>
+            <w:r>
+              <w:rPr>
+                <w:rFonts w:ascii="Consolas" w:hAnsi="Consolas"/>
+                <w:bCs/>
+                <w:noProof/>
+                <w:sz w:val="24"/>
+                <w:szCs w:val="24"/>
+              </w:rPr>
+              <w:t>0</w:t>
+            </w:r>
+            <w:r>
+              <w:rPr>
+                <w:rFonts w:ascii="Consolas" w:hAnsi="Consolas"/>
+                <w:bCs/>
+                <w:noProof/>
+                <w:sz w:val="24"/>
+                <w:szCs w:val="24"/>
+              </w:rPr>
+              <w:t xml:space="preserve">4 </w:t>
+            </w:r>
+            <w:r>
+              <w:rPr>
+                <w:rFonts w:ascii="Consolas" w:hAnsi="Consolas"/>
+                <w:bCs/>
+                <w:noProof/>
+                <w:sz w:val="24"/>
+                <w:szCs w:val="24"/>
+              </w:rPr>
+              <w:t>0</w:t>
+            </w:r>
+            <w:r>
+              <w:rPr>
+                <w:rFonts w:ascii="Consolas" w:hAnsi="Consolas"/>
+                <w:bCs/>
+                <w:noProof/>
+                <w:sz w:val="24"/>
+                <w:szCs w:val="24"/>
+              </w:rPr>
+              <w:t>5</w:t>
+            </w:r>
+          </w:p>
+          <w:p>
+            <w:pPr>
+              <w:spacing w:before="0" w:after="0"/>
+              <w:rPr>
+                <w:rFonts w:ascii="Consolas" w:hAnsi="Consolas"/>
+                <w:bCs/>
+                <w:noProof/>
+                <w:sz w:val="24"/>
+                <w:szCs w:val="24"/>
+              </w:rPr>
+            </w:pPr>
+            <w:r>
+              <w:rPr>
+                <w:rFonts w:ascii="Consolas" w:hAnsi="Consolas"/>
+                <w:bCs/>
+                <w:noProof/>
+                <w:sz w:val="24"/>
+                <w:szCs w:val="24"/>
+              </w:rPr>
+              <w:t xml:space="preserve">16 17 18 19 </w:t>
+            </w:r>
+            <w:r>
+              <w:rPr>
+                <w:rFonts w:ascii="Consolas" w:hAnsi="Consolas"/>
+                <w:bCs/>
+                <w:noProof/>
+                <w:sz w:val="24"/>
+                <w:szCs w:val="24"/>
+              </w:rPr>
+              <w:t>0</w:t>
+            </w:r>
+            <w:r>
+              <w:rPr>
+                <w:rFonts w:ascii="Consolas" w:hAnsi="Consolas"/>
+                <w:bCs/>
+                <w:noProof/>
+                <w:sz w:val="24"/>
+                <w:szCs w:val="24"/>
+              </w:rPr>
+              <w:t>6</w:t>
+            </w:r>
+          </w:p>
+          <w:p>
+            <w:pPr>
+              <w:spacing w:before="0" w:after="0"/>
+              <w:rPr>
+                <w:rFonts w:ascii="Consolas" w:hAnsi="Consolas"/>
+                <w:bCs/>
+                <w:noProof/>
+                <w:sz w:val="24"/>
+                <w:szCs w:val="24"/>
+              </w:rPr>
+            </w:pPr>
+            <w:r>
+              <w:rPr>
+                <w:rFonts w:ascii="Consolas" w:hAnsi="Consolas"/>
+                <w:bCs/>
+                <w:noProof/>
+                <w:sz w:val="24"/>
+                <w:szCs w:val="24"/>
+              </w:rPr>
+              <w:t xml:space="preserve">15 24 25 20 </w:t>
+            </w:r>
+            <w:r>
+              <w:rPr>
+                <w:rFonts w:ascii="Consolas" w:hAnsi="Consolas"/>
+                <w:bCs/>
+                <w:noProof/>
+                <w:sz w:val="24"/>
+                <w:szCs w:val="24"/>
+              </w:rPr>
+              <w:t>0</w:t>
+            </w:r>
+            <w:r>
+              <w:rPr>
+                <w:rFonts w:ascii="Consolas" w:hAnsi="Consolas"/>
+                <w:bCs/>
+                <w:noProof/>
+                <w:sz w:val="24"/>
+                <w:szCs w:val="24"/>
+              </w:rPr>
+              <w:t>7</w:t>
+            </w:r>
+          </w:p>
+          <w:p>
+            <w:pPr>
+              <w:spacing w:before="0" w:after="0"/>
+              <w:rPr>
+                <w:rFonts w:ascii="Consolas" w:hAnsi="Consolas"/>
+                <w:bCs/>
+                <w:noProof/>
+                <w:sz w:val="24"/>
+                <w:szCs w:val="24"/>
+              </w:rPr>
+            </w:pPr>
+            <w:r>
+              <w:rPr>
+                <w:rFonts w:ascii="Consolas" w:hAnsi="Consolas"/>
+                <w:bCs/>
+                <w:noProof/>
+                <w:sz w:val="24"/>
+                <w:szCs w:val="24"/>
+              </w:rPr>
+              <w:t xml:space="preserve">14 23 22 21 </w:t>
+            </w:r>
+            <w:r>
+              <w:rPr>
+                <w:rFonts w:ascii="Consolas" w:hAnsi="Consolas"/>
+                <w:bCs/>
+                <w:noProof/>
+                <w:sz w:val="24"/>
+                <w:szCs w:val="24"/>
+              </w:rPr>
+              <w:t>0</w:t>
+            </w:r>
+            <w:r>
+              <w:rPr>
+                <w:rFonts w:ascii="Consolas" w:hAnsi="Consolas"/>
+                <w:bCs/>
+                <w:noProof/>
+                <w:sz w:val="24"/>
+                <w:szCs w:val="24"/>
+              </w:rPr>
+              <w:t>8</w:t>
+            </w:r>
+          </w:p>
+          <w:p>
+            <w:pPr>
+              <w:spacing w:before="0" w:after="0"/>
+              <w:rPr>
+                <w:rFonts w:ascii="Consolas" w:hAnsi="Consolas"/>
+                <w:bCs/>
+                <w:noProof/>
+                <w:sz w:val="24"/>
+                <w:szCs w:val="24"/>
+              </w:rPr>
+            </w:pPr>
+            <w:r>
+              <w:rPr>
+                <w:rFonts w:ascii="Consolas" w:hAnsi="Consolas"/>
+                <w:bCs/>
+                <w:noProof/>
+                <w:sz w:val="24"/>
+                <w:szCs w:val="24"/>
+              </w:rPr>
+              <w:t xml:space="preserve">13 12 11 10 </w:t>
+            </w:r>
+            <w:r>
+              <w:rPr>
+                <w:rFonts w:ascii="Consolas" w:hAnsi="Consolas"/>
+                <w:bCs/>
+                <w:noProof/>
+                <w:sz w:val="24"/>
+                <w:szCs w:val="24"/>
+              </w:rPr>
+              <w:t>0</w:t>
+            </w:r>
+            <w:r>
+              <w:rPr>
+                <w:rFonts w:ascii="Consolas" w:hAnsi="Consolas"/>
+                <w:bCs/>
+                <w:noProof/>
+                <w:sz w:val="24"/>
+                <w:szCs w:val="24"/>
+              </w:rPr>
+              <w:t>9</w:t>
             </w:r>
           </w:p>
         </w:tc>
@@ -11340,6 +11518,7 @@
                 <w:sz w:val="24"/>
                 <w:szCs w:val="24"/>
               </w:rPr>
+              <w:lastRenderedPageBreak/>
               <w:t>Input</w:t>
             </w:r>
           </w:p>
@@ -16394,6 +16573,7 @@
         <w:pStyle w:val="Heading3"/>
       </w:pPr>
       <w:r>
+        <w:lastRenderedPageBreak/>
         <w:t>Examples</w:t>
       </w:r>
     </w:p>
@@ -16861,6 +17041,7 @@
                 <w:szCs w:val="24"/>
               </w:rPr>
             </w:pPr>
+            <w:bookmarkStart w:id="0" w:name="_GoBack"/>
             <w:r>
               <w:rPr>
                 <w:rFonts w:ascii="Consolas" w:hAnsi="Consolas"/>
@@ -16961,6 +17142,7 @@
               </w:rPr>
               <w:t>]</w:t>
             </w:r>
+            <w:bookmarkEnd w:id="0"/>
           </w:p>
           <w:p>
             <w:pPr>
@@ -17707,7 +17889,7 @@
         </mc:Choice>
         <mc:Fallback>
           <w:pict>
-            <v:line w14:anchorId="7D7E76E9" id="Straight Connector 1" o:spid="_x0000_s1026" style="position:absolute;flip:y;z-index:251666432;visibility:visible;mso-wrap-style:square;mso-wrap-distance-left:9pt;mso-wrap-distance-top:0;mso-wrap-distance-right:9pt;mso-wrap-distance-bottom:0;mso-position-horizontal:absolute;mso-position-horizontal-relative:text;mso-position-vertical:absolute;mso-position-vertical-relative:text" from="-.1pt,5.2pt" to="520.7pt,5.2pt" o:gfxdata="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" strokecolor="#f37123" strokeweight="1pt">
+            <v:line w14:anchorId="1A126B49" id="Straight Connector 1" o:spid="_x0000_s1026" style="position:absolute;flip:y;z-index:251666432;visibility:visible;mso-wrap-style:square;mso-wrap-distance-left:9pt;mso-wrap-distance-top:0;mso-wrap-distance-right:9pt;mso-wrap-distance-bottom:0;mso-position-horizontal:absolute;mso-position-horizontal-relative:text;mso-position-vertical:absolute;mso-position-vertical-relative:text" from="-.1pt,5.2pt" to="520.7pt,5.2pt" o:gfxdata="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" strokecolor="#f37123" strokeweight="1pt">
               <v:stroke endcap="round"/>
             </v:line>
           </w:pict>
@@ -18279,7 +18461,7 @@
                                 <wp:extent cx="171450" cy="205105"/>
                                 <wp:effectExtent l="0" t="0" r="0" b="4445"/>
                                 <wp:docPr id="14" name="Picture 14">
-                                  <a:hlinkClick xmlns:a="http://schemas.openxmlformats.org/drawingml/2006/main" r:id="rId1"/>
+                                  <a:hlinkClick xmlns:a="http://schemas.openxmlformats.org/drawingml/2006/main" r:id="rId3"/>
                                 </wp:docPr>
                                 <wp:cNvGraphicFramePr>
                                   <a:graphicFrameLocks xmlns:a="http://schemas.openxmlformats.org/drawingml/2006/main" noChangeAspect="1"/>
@@ -18289,7 +18471,7 @@
                                     <pic:pic xmlns:pic="http://schemas.openxmlformats.org/drawingml/2006/picture">
                                       <pic:nvPicPr>
                                         <pic:cNvPr id="0" name="Picture 14">
-                                          <a:hlinkClick r:id="rId1"/>
+                                          <a:hlinkClick r:id="rId3"/>
                                         </pic:cNvPr>
                                         <pic:cNvPicPr>
                                           <a:picLocks noChangeAspect="1" noChangeArrowheads="1"/>
@@ -22876,7 +23058,7 @@
 </file>
 
 <file path=customXml/itemProps1.xml><?xml version="1.0" encoding="utf-8"?>
-<ds:datastoreItem xmlns:ds="http://schemas.openxmlformats.org/officeDocument/2006/customXml" ds:itemID="{C59DE818-2C69-4650-854E-75B646E6AAAA}">
+<ds:datastoreItem xmlns:ds="http://schemas.openxmlformats.org/officeDocument/2006/customXml" ds:itemID="{67BCEFA3-D8E0-474A-ABB0-40C765B8A5C4}">
   <ds:schemaRefs>
     <ds:schemaRef ds:uri="http://schemas.openxmlformats.org/officeDocument/2006/bibliography"/>
   </ds:schemaRefs>
